--- a/11c/1_szorgalmi/szorgdesc.docx
+++ b/11c/1_szorgalmi/szorgdesc.docx
@@ -86,7 +86,23 @@
           <w:sz w:val="22"/>
           <w:szCs w:val="22"/>
         </w:rPr>
-        <w:t xml:space="preserve">Csinálj pythonban egy klasszikus számológépes programot. A programnak tudnia kell két számot összeadni, kivonni, szorozni és osztani. Kelleni fog egy menü a program futása során, ami minden művelet elvégzése után újra megjelenik, egészen addig, amíg a felhasználó úgy nem dönt, hogy kilép a programból. </w:t>
+        <w:t xml:space="preserve">Csinálj </w:t>
+      </w:r>
+      <w:proofErr w:type="spellStart"/>
+      <w:r>
+        <w:rPr>
+          <w:sz w:val="22"/>
+          <w:szCs w:val="22"/>
+        </w:rPr>
+        <w:t>pythonban</w:t>
+      </w:r>
+      <w:proofErr w:type="spellEnd"/>
+      <w:r>
+        <w:rPr>
+          <w:sz w:val="22"/>
+          <w:szCs w:val="22"/>
+        </w:rPr>
+        <w:t xml:space="preserve"> egy klasszikus számológépes programot. A programnak tudnia kell két számot összeadni, kivonni, szorozni és osztani. Kelleni fog egy menü a program futása során, ami minden művelet elvégzése után újra megjelenik, egészen addig, amíg a felhasználó úgy nem dönt, hogy kilép a programból. </w:t>
       </w:r>
       <w:r>
         <w:rPr>
@@ -95,7 +111,47 @@
           <w:sz w:val="22"/>
           <w:szCs w:val="22"/>
         </w:rPr>
-        <w:t xml:space="preserve">Miután megcsináltad, jelöld meg készként a feladatot a kossuthappon (kossuthapp.vercel.app), és a programfile-t küldd el nekem email-ben a </w:t>
+        <w:t xml:space="preserve">Miután megcsináltad, jelöld meg készként a feladatot a </w:t>
+      </w:r>
+      <w:proofErr w:type="spellStart"/>
+      <w:r>
+        <w:rPr>
+          <w:b/>
+          <w:bCs/>
+          <w:sz w:val="22"/>
+          <w:szCs w:val="22"/>
+        </w:rPr>
+        <w:t>kossuthappon</w:t>
+      </w:r>
+      <w:proofErr w:type="spellEnd"/>
+      <w:r>
+        <w:rPr>
+          <w:b/>
+          <w:bCs/>
+          <w:sz w:val="22"/>
+          <w:szCs w:val="22"/>
+        </w:rPr>
+        <w:t xml:space="preserve"> (</w:t>
+      </w:r>
+      <w:proofErr w:type="spellStart"/>
+      <w:r>
+        <w:rPr>
+          <w:b/>
+          <w:bCs/>
+          <w:sz w:val="22"/>
+          <w:szCs w:val="22"/>
+        </w:rPr>
+        <w:t>kossuthapp.vercel.app</w:t>
+      </w:r>
+      <w:proofErr w:type="spellEnd"/>
+      <w:r>
+        <w:rPr>
+          <w:b/>
+          <w:bCs/>
+          <w:sz w:val="22"/>
+          <w:szCs w:val="22"/>
+        </w:rPr>
+        <w:t xml:space="preserve">), és a programfile-t küldd el nekem email-ben a </w:t>
       </w:r>
       <w:hyperlink r:id="rId5" w:history="1">
         <w:r>
@@ -125,7 +181,47 @@
           <w:sz w:val="22"/>
           <w:szCs w:val="22"/>
         </w:rPr>
-        <w:t>Az elküldött file neve: &lt;vezetekneved&gt;_&lt;keresztneved&gt;.py. Pl.: palyi_kristof.py.</w:t>
+        <w:t>Az elküldött file neve: &lt;</w:t>
+      </w:r>
+      <w:proofErr w:type="spellStart"/>
+      <w:r>
+        <w:rPr>
+          <w:b/>
+          <w:bCs/>
+          <w:sz w:val="22"/>
+          <w:szCs w:val="22"/>
+        </w:rPr>
+        <w:t>vezetekneved</w:t>
+      </w:r>
+      <w:proofErr w:type="spellEnd"/>
+      <w:r>
+        <w:rPr>
+          <w:b/>
+          <w:bCs/>
+          <w:sz w:val="22"/>
+          <w:szCs w:val="22"/>
+        </w:rPr>
+        <w:t>&gt;_&lt;keresztneved&gt;.</w:t>
+      </w:r>
+      <w:proofErr w:type="spellStart"/>
+      <w:r>
+        <w:rPr>
+          <w:b/>
+          <w:bCs/>
+          <w:sz w:val="22"/>
+          <w:szCs w:val="22"/>
+        </w:rPr>
+        <w:t>py</w:t>
+      </w:r>
+      <w:proofErr w:type="spellEnd"/>
+      <w:r>
+        <w:rPr>
+          <w:b/>
+          <w:bCs/>
+          <w:sz w:val="22"/>
+          <w:szCs w:val="22"/>
+        </w:rPr>
+        <w:t>. Pl.: palyi_kristof.py.</w:t>
       </w:r>
       <w:r>
         <w:rPr>
@@ -139,7 +235,23 @@
           <w:sz w:val="22"/>
           <w:szCs w:val="22"/>
         </w:rPr>
-        <w:t xml:space="preserve">Az eredményt szintén a kossuthapp-on fogod megtalálni. </w:t>
+        <w:t xml:space="preserve">Az eredményt szintén a </w:t>
+      </w:r>
+      <w:proofErr w:type="spellStart"/>
+      <w:r>
+        <w:rPr>
+          <w:sz w:val="22"/>
+          <w:szCs w:val="22"/>
+        </w:rPr>
+        <w:t>kossuthapp-on</w:t>
+      </w:r>
+      <w:proofErr w:type="spellEnd"/>
+      <w:r>
+        <w:rPr>
+          <w:sz w:val="22"/>
+          <w:szCs w:val="22"/>
+        </w:rPr>
+        <w:t xml:space="preserve"> fogod megtalálni. </w:t>
       </w:r>
       <w:r>
         <w:rPr>
@@ -153,7 +265,23 @@
           <w:sz w:val="22"/>
           <w:szCs w:val="22"/>
         </w:rPr>
-        <w:t>Összesen 3-szor lehet próbálkozni a beadással, és mindegyiket be fogom rakni zerogpt-be</w:t>
+        <w:t xml:space="preserve">Összesen 3-szor lehet próbálkozni a beadással, és mindegyiket be fogom rakni </w:t>
+      </w:r>
+      <w:proofErr w:type="spellStart"/>
+      <w:r>
+        <w:rPr>
+          <w:sz w:val="22"/>
+          <w:szCs w:val="22"/>
+        </w:rPr>
+        <w:t>zerogpt</w:t>
+      </w:r>
+      <w:proofErr w:type="spellEnd"/>
+      <w:r>
+        <w:rPr>
+          <w:sz w:val="22"/>
+          <w:szCs w:val="22"/>
+        </w:rPr>
+        <w:t>-be</w:t>
       </w:r>
       <w:r>
         <w:rPr>
@@ -174,7 +302,89 @@
           <w:sz w:val="22"/>
           <w:szCs w:val="22"/>
         </w:rPr>
-        <w:t xml:space="preserve"> A kód maga legyen szépen kikommentezve, hogy melyik rész mit csinál.</w:t>
+        <w:t xml:space="preserve"> Mondanom se kell, a másolt kódot is le fogom </w:t>
+      </w:r>
+      <w:proofErr w:type="spellStart"/>
+      <w:r>
+        <w:rPr>
+          <w:sz w:val="22"/>
+          <w:szCs w:val="22"/>
+        </w:rPr>
+        <w:t>csekkelni</w:t>
+      </w:r>
+      <w:proofErr w:type="spellEnd"/>
+      <w:r>
+        <w:rPr>
+          <w:sz w:val="22"/>
+          <w:szCs w:val="22"/>
+        </w:rPr>
+        <w:t xml:space="preserve"> </w:t>
+      </w:r>
+      <w:proofErr w:type="spellStart"/>
+      <w:r>
+        <w:rPr>
+          <w:sz w:val="22"/>
+          <w:szCs w:val="22"/>
+        </w:rPr>
+        <w:t>plagiariuzmus</w:t>
+      </w:r>
+      <w:proofErr w:type="spellEnd"/>
+      <w:r>
+        <w:rPr>
+          <w:sz w:val="22"/>
+          <w:szCs w:val="22"/>
+        </w:rPr>
+        <w:t xml:space="preserve"> detektorral, tehát Norbi se tudja megírni helyettetek</w:t>
+      </w:r>
+      <w:r>
+        <w:rPr>
+          <mc:AlternateContent>
+            <mc:Choice Requires="w16se"/>
+            <mc:Fallback>
+              <w:rFonts w:ascii="Segoe UI Emoji" w:eastAsia="Segoe UI Emoji" w:hAnsi="Segoe UI Emoji" w:cs="Segoe UI Emoji"/>
+            </mc:Fallback>
+          </mc:AlternateContent>
+          <w:sz w:val="22"/>
+          <w:szCs w:val="22"/>
+        </w:rPr>
+        <mc:AlternateContent>
+          <mc:Choice Requires="w16se">
+            <w16se:symEx w16se:font="Segoe UI Emoji" w16se:char="2639"/>
+          </mc:Choice>
+          <mc:Fallback>
+            <w:t>☹</w:t>
+          </mc:Fallback>
+        </mc:AlternateContent>
+      </w:r>
+      <w:r>
+        <w:rPr>
+          <w:sz w:val="22"/>
+          <w:szCs w:val="22"/>
+        </w:rPr>
+        <w:t>.</w:t>
+      </w:r>
+      <w:r>
+        <w:rPr>
+          <w:sz w:val="22"/>
+          <w:szCs w:val="22"/>
+        </w:rPr>
+        <w:t xml:space="preserve"> A kód maga legyen szépen </w:t>
+      </w:r>
+      <w:proofErr w:type="spellStart"/>
+      <w:r>
+        <w:rPr>
+          <w:sz w:val="22"/>
+          <w:szCs w:val="22"/>
+        </w:rPr>
+        <w:t>kikommentezve</w:t>
+      </w:r>
+      <w:proofErr w:type="spellEnd"/>
+      <w:r>
+        <w:rPr>
+          <w:sz w:val="22"/>
+          <w:szCs w:val="22"/>
+        </w:rPr>
+        <w:t>, hogy melyik rész mit csinál.</w:t>
       </w:r>
       <w:r>
         <w:rPr>
@@ -243,8 +453,9 @@
           <w:sz w:val="22"/>
           <w:szCs w:val="22"/>
         </w:rPr>
-        <w:t xml:space="preserve">és semmi nincs benne amit nem tanultunk volna, ne </w:t>
-      </w:r>
+        <w:t xml:space="preserve">és semmi nincs </w:t>
+      </w:r>
+      <w:proofErr w:type="gramStart"/>
       <w:r>
         <w:rPr>
           <w:i/>
@@ -252,8 +463,29 @@
           <w:sz w:val="22"/>
           <w:szCs w:val="22"/>
         </w:rPr>
+        <w:t>benne</w:t>
+      </w:r>
+      <w:proofErr w:type="gramEnd"/>
+      <w:r>
+        <w:rPr>
+          <w:i/>
+          <w:iCs/>
+          <w:sz w:val="22"/>
+          <w:szCs w:val="22"/>
+        </w:rPr>
+        <w:t xml:space="preserve"> amit nem tanultunk volna, ne </w:t>
+      </w:r>
+      <w:proofErr w:type="spellStart"/>
+      <w:r>
+        <w:rPr>
+          <w:i/>
+          <w:iCs/>
+          <w:sz w:val="22"/>
+          <w:szCs w:val="22"/>
+        </w:rPr>
         <w:t>parázzátok</w:t>
       </w:r>
+      <w:proofErr w:type="spellEnd"/>
       <w:r>
         <w:rPr>
           <w:i/>
@@ -333,6 +565,7 @@
       </w:pPr>
       <w:r>
         <w:rPr>
+          <w:noProof/>
           <w:sz w:val="22"/>
           <w:szCs w:val="22"/>
         </w:rPr>
@@ -385,7 +618,53 @@
           <w:sz w:val="22"/>
           <w:szCs w:val="22"/>
         </w:rPr>
-        <w:t>Öt lehetőségnek kell lennie, összeadás, kivonás, szorzás, osztás, kilépés. Ezután be kell kérni a felhasználótól a választást. Nem kell ugyanezt a menüt megcsinálni, legyetek kreatívak, lényeg hogy ezek legyenek az opciók.</w:t>
+        <w:t>Öt lehetőségnek kell lennie, összeadás, kivonás, szorzás, osztás, kilépés. Ezután be kell kérni a felhasználótól a választást. Nem kell ugyanezt a menüt megcsinálni,</w:t>
+      </w:r>
+      <w:r>
+        <w:rPr>
+          <w:sz w:val="22"/>
+          <w:szCs w:val="22"/>
+        </w:rPr>
+        <w:t xml:space="preserve"> lehet köszönteni a felhasználót, másféle menüt csinálni,</w:t>
+      </w:r>
+      <w:r>
+        <w:rPr>
+          <w:sz w:val="22"/>
+          <w:szCs w:val="22"/>
+        </w:rPr>
+        <w:t xml:space="preserve"> legyetek </w:t>
+      </w:r>
+      <w:proofErr w:type="spellStart"/>
+      <w:r>
+        <w:rPr>
+          <w:sz w:val="22"/>
+          <w:szCs w:val="22"/>
+        </w:rPr>
+        <w:t>kreatívak</w:t>
+      </w:r>
+      <w:proofErr w:type="spellEnd"/>
+      <w:r>
+        <w:rPr>
+          <w:sz w:val="22"/>
+          <w:szCs w:val="22"/>
+        </w:rPr>
+        <w:t xml:space="preserve">, </w:t>
+      </w:r>
+      <w:proofErr w:type="gramStart"/>
+      <w:r>
+        <w:rPr>
+          <w:sz w:val="22"/>
+          <w:szCs w:val="22"/>
+        </w:rPr>
+        <w:t>lényeg</w:t>
+      </w:r>
+      <w:proofErr w:type="gramEnd"/>
+      <w:r>
+        <w:rPr>
+          <w:sz w:val="22"/>
+          <w:szCs w:val="22"/>
+        </w:rPr>
+        <w:t xml:space="preserve"> hogy ezek legyenek az opciók.</w:t>
       </w:r>
     </w:p>
     <w:p>
@@ -427,22 +706,39 @@
           <w:sz w:val="22"/>
           <w:szCs w:val="22"/>
         </w:rPr>
-        <w:t>Miután a felhasználó beír valamit, fontos hogy lekezeljük azt az eshetőséget, amikor a felhasználó rossz értéket ír be.</w:t>
-      </w:r>
-    </w:p>
-    <w:p>
-      <w:pPr>
-        <w:rPr>
-          <w:sz w:val="22"/>
-          <w:szCs w:val="22"/>
-        </w:rPr>
-      </w:pPr>
-      <w:r>
-        <w:rPr>
-          <w:sz w:val="22"/>
-          <w:szCs w:val="22"/>
-        </w:rPr>
         <w:lastRenderedPageBreak/>
+        <w:t xml:space="preserve">Miután a felhasználó beír valamit, </w:t>
+      </w:r>
+      <w:proofErr w:type="gramStart"/>
+      <w:r>
+        <w:rPr>
+          <w:sz w:val="22"/>
+          <w:szCs w:val="22"/>
+        </w:rPr>
+        <w:t>fontos</w:t>
+      </w:r>
+      <w:proofErr w:type="gramEnd"/>
+      <w:r>
+        <w:rPr>
+          <w:sz w:val="22"/>
+          <w:szCs w:val="22"/>
+        </w:rPr>
+        <w:t xml:space="preserve"> hogy lekezeljük azt az eshetőséget, amikor a felhasználó rossz értéket ír be.</w:t>
+      </w:r>
+    </w:p>
+    <w:p>
+      <w:pPr>
+        <w:rPr>
+          <w:sz w:val="22"/>
+          <w:szCs w:val="22"/>
+        </w:rPr>
+      </w:pPr>
+      <w:r>
+        <w:rPr>
+          <w:noProof/>
+          <w:sz w:val="22"/>
+          <w:szCs w:val="22"/>
+        </w:rPr>
         <w:drawing>
           <wp:inline distT="0" distB="0" distL="0" distR="0" wp14:anchorId="37706D5C" wp14:editId="6F202614">
             <wp:extent cx="3600476" cy="2505093"/>
@@ -560,6 +856,7 @@
       </w:pPr>
       <w:r>
         <w:rPr>
+          <w:noProof/>
           <w:sz w:val="22"/>
           <w:szCs w:val="22"/>
         </w:rPr>
@@ -624,6 +921,7 @@
       </w:pPr>
       <w:r>
         <w:rPr>
+          <w:noProof/>
           <w:sz w:val="22"/>
           <w:szCs w:val="22"/>
         </w:rPr>
@@ -708,6 +1006,7 @@
       </w:pPr>
       <w:r>
         <w:rPr>
+          <w:noProof/>
           <w:sz w:val="22"/>
           <w:szCs w:val="22"/>
         </w:rPr>
